--- a/2017/Октябрь/10.10/Джабардин ДП.docx
+++ b/2017/Октябрь/10.10/Джабардин ДП.docx
@@ -75,7 +75,7 @@
           <w:sz w:val="24"/>
           <w:szCs w:val="24"/>
         </w:rPr>
-        <w:t>Джабардин</w:t>
+        <w:t>Джабарин</w:t>
       </w:r>
       <w:proofErr w:type="spellEnd"/>
       <w:r>
@@ -214,7 +214,19 @@
         <w:rPr>
           <w:lang w:val="ru-RU"/>
         </w:rPr>
-        <w:t xml:space="preserve"> II </w:t>
+        <w:t xml:space="preserve"> </w:t>
+      </w:r>
+      <w:r>
+        <w:rPr>
+          <w:lang w:val="ru-RU"/>
+        </w:rPr>
+        <w:t>Ш</w:t>
+      </w:r>
+      <w:r>
+        <w:rPr>
+          <w:lang w:val="ru-RU"/>
+        </w:rPr>
+        <w:t xml:space="preserve"> </w:t>
       </w:r>
       <w:proofErr w:type="spellStart"/>
       <w:r>
@@ -472,37 +484,7 @@
         <w:rPr>
           <w:lang w:val="ru-RU"/>
         </w:rPr>
-        <w:t xml:space="preserve"> лазеркоагуляции. Диабетическая дистальная симметричная полинейропатия н/к, сенсомоторная форма </w:t>
-      </w:r>
-      <w:r>
-        <w:rPr>
-          <w:lang w:val="ru-RU"/>
-        </w:rPr>
-        <w:t xml:space="preserve">Диабетическая ангиопатия артерий н/к. </w:t>
-      </w:r>
-      <w:r>
-        <w:rPr>
-          <w:lang w:val="ru-RU"/>
-        </w:rPr>
-        <w:t>ХБП I</w:t>
-      </w:r>
-      <w:r>
-        <w:rPr>
-          <w:lang w:val="ru-RU"/>
-        </w:rPr>
-        <w:t xml:space="preserve"> с</w:t>
-      </w:r>
-      <w:r>
-        <w:rPr>
-          <w:lang w:val="ru-RU"/>
-        </w:rPr>
-        <w:t xml:space="preserve">т. Диабетическая нефропатия </w:t>
-      </w:r>
-      <w:r>
-        <w:rPr>
-          <w:lang w:val="ru-RU"/>
-        </w:rPr>
-        <w:t xml:space="preserve">IV ст. </w:t>
+        <w:t xml:space="preserve"> лазеркоагуляции. Диабетическая дистальная симметричная полинейропатия н/к, сенсомоторная форма Диабетическая ангиопатия артерий н/к. ХБП I ст. Диабетическая нефропатия IV ст. </w:t>
       </w:r>
       <w:sdt>
         <w:sdtPr>
@@ -519,6 +501,7 @@
             <w:listItem w:displayText="ва" w:value=""/>
           </w:comboBox>
         </w:sdtPr>
+        <w:sdtEndPr/>
         <w:sdtContent>
           <w:proofErr w:type="gramStart"/>
           <w:r>
@@ -554,13 +537,7 @@
         <w:rPr>
           <w:lang w:val="ru-RU"/>
         </w:rPr>
-        <w:t xml:space="preserve"> кардиомиопатия СН 0-I </w:t>
-      </w:r>
-      <w:r>
-        <w:rPr>
-          <w:lang w:val="ru-RU"/>
-        </w:rPr>
-        <w:t>без систолической дисфункции левого желудочка. Беременность 1. 24-25нед. Отеки беременных.</w:t>
+        <w:t xml:space="preserve"> кардиомиопатия СН 0-I без систолической дисфункции левого желудочка. Беременность 1. 24-25нед. Отеки беременных.</w:t>
       </w:r>
     </w:p>
     <w:p>
@@ -596,7 +573,15 @@
         <w:rPr>
           <w:lang w:val="ru-RU"/>
         </w:rPr>
-        <w:t xml:space="preserve">сухость во рту, </w:t>
+        <w:t>сухость во рту,</w:t>
+      </w:r>
+      <w:bookmarkStart w:id="2" w:name="_GoBack"/>
+      <w:bookmarkEnd w:id="2"/>
+      <w:r>
+        <w:rPr>
+          <w:lang w:val="ru-RU"/>
+        </w:rPr>
+        <w:t xml:space="preserve"> </w:t>
       </w:r>
       <w:r>
         <w:rPr>
@@ -3332,8 +3317,6 @@
         </w:rPr>
         <w:t>.</w:t>
       </w:r>
-      <w:bookmarkStart w:id="2" w:name="_GoBack"/>
-      <w:bookmarkEnd w:id="2"/>
       <w:r>
         <w:rPr>
           <w:lang w:val="ru-RU"/>
@@ -3719,6 +3702,7 @@
             <w:listItem w:displayText="ва" w:value=""/>
           </w:comboBox>
         </w:sdtPr>
+        <w:sdtEndPr/>
         <w:sdtContent>
           <w:r>
             <w:rPr>
@@ -6384,10 +6368,12 @@
     <w:rsid w:val="00411AC6"/>
     <w:rsid w:val="007527EF"/>
     <w:rsid w:val="0076178A"/>
+    <w:rsid w:val="008C4920"/>
     <w:rsid w:val="008F7EF5"/>
     <w:rsid w:val="009428DF"/>
     <w:rsid w:val="009A692F"/>
     <w:rsid w:val="00A5560C"/>
+    <w:rsid w:val="00AA2350"/>
     <w:rsid w:val="00AA6B2C"/>
     <w:rsid w:val="00AD1EEC"/>
     <w:rsid w:val="00B57AD3"/>
@@ -7217,7 +7203,7 @@
 </file>
 
 <file path=customXml/itemProps1.xml><?xml version="1.0" encoding="utf-8"?>
-<ds:datastoreItem xmlns:ds="http://schemas.openxmlformats.org/officeDocument/2006/customXml" ds:itemID="{3DB68628-AB00-49D8-93D0-5D6DCB3D017C}">
+<ds:datastoreItem xmlns:ds="http://schemas.openxmlformats.org/officeDocument/2006/customXml" ds:itemID="{EFCE4A1B-A66E-40C5-A27F-B96E479D5470}">
   <ds:schemaRefs>
     <ds:schemaRef ds:uri="http://schemas.openxmlformats.org/officeDocument/2006/bibliography"/>
   </ds:schemaRefs>
